--- a/2. Jobs.docx
+++ b/2. Jobs.docx
@@ -165,9 +165,8 @@
       </w:pPr>
       <w:r>
         <w:rPr>
-          <w:rFonts w:ascii="Open Sans" w:hAnsi="Open Sans"/>
-          <w:b w:val="false"/>
-          <w:bCs w:val="false"/>
+          <w:sz w:val="21"/>
+          <w:szCs w:val="21"/>
         </w:rPr>
         <w:drawing>
           <wp:anchor behindDoc="0" distT="0" distB="0" distL="0" distR="0" simplePos="0" locked="0" layoutInCell="0" allowOverlap="1" relativeHeight="2">
@@ -739,6 +738,26 @@
         <w:bidi w:val="0"/>
         <w:jc w:val="left"/>
         <w:rPr>
+          <w:rFonts w:ascii="Roboto" w:hAnsi="Roboto"/>
+          <w:b/>
+          <w:b/>
+          <w:bCs/>
+        </w:rPr>
+      </w:pPr>
+      <w:r>
+        <w:rPr>
+          <w:rFonts w:ascii="Roboto" w:hAnsi="Roboto"/>
+          <w:b/>
+          <w:bCs/>
+        </w:rPr>
+      </w:r>
+    </w:p>
+    <w:p>
+      <w:pPr>
+        <w:pStyle w:val="Normal"/>
+        <w:bidi w:val="0"/>
+        <w:jc w:val="left"/>
+        <w:rPr>
           <w:rFonts w:ascii="Open Sans" w:hAnsi="Open Sans"/>
           <w:b w:val="false"/>
           <w:b w:val="false"/>
@@ -784,6 +803,62 @@
           <w:b/>
           <w:bCs/>
         </w:rPr>
+        <mc:AlternateContent>
+          <mc:Choice Requires="wps">
+            <w:drawing>
+              <wp:anchor behindDoc="0" distT="0" distB="0" distL="0" distR="0" simplePos="0" locked="0" layoutInCell="0" allowOverlap="1" relativeHeight="11">
+                <wp:simplePos x="0" y="0"/>
+                <wp:positionH relativeFrom="column">
+                  <wp:posOffset>35560</wp:posOffset>
+                </wp:positionH>
+                <wp:positionV relativeFrom="paragraph">
+                  <wp:posOffset>871855</wp:posOffset>
+                </wp:positionV>
+                <wp:extent cx="682625" cy="5080"/>
+                <wp:effectExtent l="635" t="635" r="635" b="635"/>
+                <wp:wrapNone/>
+                <wp:docPr id="6" name="Línea 1"/>
+                <a:graphic xmlns:a="http://schemas.openxmlformats.org/drawingml/2006/main">
+                  <a:graphicData uri="http://schemas.microsoft.com/office/word/2010/wordprocessingShape">
+                    <wps:wsp>
+                      <wps:cNvSpPr/>
+                      <wps:spPr>
+                        <a:xfrm flipV="1">
+                          <a:off x="0" y="0"/>
+                          <a:ext cx="682560" cy="5040"/>
+                        </a:xfrm>
+                        <a:prstGeom prst="line">
+                          <a:avLst/>
+                        </a:prstGeom>
+                        <a:ln w="0">
+                          <a:solidFill>
+                            <a:srgbClr val="ff0000"/>
+                          </a:solidFill>
+                        </a:ln>
+                      </wps:spPr>
+                      <wps:style>
+                        <a:lnRef idx="0"/>
+                        <a:fillRef idx="0"/>
+                        <a:effectRef idx="0"/>
+                        <a:fontRef idx="minor"/>
+                      </wps:style>
+                      <wps:bodyPr/>
+                    </wps:wsp>
+                  </a:graphicData>
+                </a:graphic>
+              </wp:anchor>
+            </w:drawing>
+          </mc:Choice>
+          <mc:Fallback>
+            <w:pict>
+              <v:line id="shape_0" from="2.8pt,68.65pt" to="56.5pt,69pt" ID="Línea 1" stroked="t" o:allowincell="f" style="position:absolute;flip:y">
+                <v:stroke color="red" joinstyle="round" endcap="flat"/>
+                <v:fill o:detectmouseclick="t" on="false"/>
+                <w10:wrap type="none"/>
+              </v:line>
+            </w:pict>
+          </mc:Fallback>
+        </mc:AlternateContent>
         <w:drawing>
           <wp:anchor behindDoc="0" distT="0" distB="0" distL="0" distR="0" simplePos="0" locked="0" layoutInCell="0" allowOverlap="1" relativeHeight="7">
             <wp:simplePos x="0" y="0"/>
@@ -796,7 +871,7 @@
             <wp:extent cx="6120130" cy="2245995"/>
             <wp:effectExtent l="0" t="0" r="0" b="0"/>
             <wp:wrapSquare wrapText="largest"/>
-            <wp:docPr id="6" name="Imagen6" descr=""/>
+            <wp:docPr id="7" name="Imagen6" descr=""/>
             <wp:cNvGraphicFramePr>
               <a:graphicFrameLocks xmlns:a="http://schemas.openxmlformats.org/drawingml/2006/main" noChangeAspect="1"/>
             </wp:cNvGraphicFramePr>
@@ -804,7 +879,7 @@
               <a:graphicData uri="http://schemas.openxmlformats.org/drawingml/2006/picture">
                 <pic:pic xmlns:pic="http://schemas.openxmlformats.org/drawingml/2006/picture">
                   <pic:nvPicPr>
-                    <pic:cNvPr id="6" name="Imagen6" descr=""/>
+                    <pic:cNvPr id="7" name="Imagen6" descr=""/>
                     <pic:cNvPicPr>
                       <a:picLocks noChangeAspect="1" noChangeArrowheads="1"/>
                     </pic:cNvPicPr>
@@ -892,7 +967,7 @@
             <wp:extent cx="3590925" cy="1209675"/>
             <wp:effectExtent l="0" t="0" r="0" b="0"/>
             <wp:wrapSquare wrapText="largest"/>
-            <wp:docPr id="7" name="Imagen7" descr=""/>
+            <wp:docPr id="8" name="Imagen7" descr=""/>
             <wp:cNvGraphicFramePr>
               <a:graphicFrameLocks xmlns:a="http://schemas.openxmlformats.org/drawingml/2006/main" noChangeAspect="1"/>
             </wp:cNvGraphicFramePr>
@@ -900,7 +975,7 @@
               <a:graphicData uri="http://schemas.openxmlformats.org/drawingml/2006/picture">
                 <pic:pic xmlns:pic="http://schemas.openxmlformats.org/drawingml/2006/picture">
                   <pic:nvPicPr>
-                    <pic:cNvPr id="7" name="Imagen7" descr=""/>
+                    <pic:cNvPr id="8" name="Imagen7" descr=""/>
                     <pic:cNvPicPr>
                       <a:picLocks noChangeAspect="1" noChangeArrowheads="1"/>
                     </pic:cNvPicPr>
@@ -1117,7 +1192,7 @@
             <wp:extent cx="6120130" cy="1696720"/>
             <wp:effectExtent l="0" t="0" r="0" b="0"/>
             <wp:wrapSquare wrapText="largest"/>
-            <wp:docPr id="8" name="Imagen8" descr=""/>
+            <wp:docPr id="9" name="Imagen8" descr=""/>
             <wp:cNvGraphicFramePr>
               <a:graphicFrameLocks xmlns:a="http://schemas.openxmlformats.org/drawingml/2006/main" noChangeAspect="1"/>
             </wp:cNvGraphicFramePr>
@@ -1125,7 +1200,7 @@
               <a:graphicData uri="http://schemas.openxmlformats.org/drawingml/2006/picture">
                 <pic:pic xmlns:pic="http://schemas.openxmlformats.org/drawingml/2006/picture">
                   <pic:nvPicPr>
-                    <pic:cNvPr id="8" name="Imagen8" descr=""/>
+                    <pic:cNvPr id="9" name="Imagen8" descr=""/>
                     <pic:cNvPicPr>
                       <a:picLocks noChangeAspect="1" noChangeArrowheads="1"/>
                     </pic:cNvPicPr>
@@ -1247,7 +1322,7 @@
             <wp:extent cx="6120130" cy="1696720"/>
             <wp:effectExtent l="0" t="0" r="0" b="0"/>
             <wp:wrapSquare wrapText="largest"/>
-            <wp:docPr id="9" name="Imagen9" descr=""/>
+            <wp:docPr id="10" name="Imagen9" descr=""/>
             <wp:cNvGraphicFramePr>
               <a:graphicFrameLocks xmlns:a="http://schemas.openxmlformats.org/drawingml/2006/main" noChangeAspect="1"/>
             </wp:cNvGraphicFramePr>
@@ -1255,7 +1330,7 @@
               <a:graphicData uri="http://schemas.openxmlformats.org/drawingml/2006/picture">
                 <pic:pic xmlns:pic="http://schemas.openxmlformats.org/drawingml/2006/picture">
                   <pic:nvPicPr>
-                    <pic:cNvPr id="9" name="Imagen9" descr=""/>
+                    <pic:cNvPr id="10" name="Imagen9" descr=""/>
                     <pic:cNvPicPr>
                       <a:picLocks noChangeAspect="1" noChangeArrowheads="1"/>
                     </pic:cNvPicPr>
@@ -1352,9 +1427,7 @@
         </w:rPr>
       </w:pPr>
       <w:r>
-        <w:rPr>
-          <w:rFonts w:ascii="Open Sans" w:hAnsi="Open Sans"/>
-        </w:rPr>
+        <w:rPr/>
       </w:r>
     </w:p>
     <w:sectPr>
@@ -1394,7 +1467,7 @@
     <w:pPr>
       <w:widowControl/>
       <w:suppressAutoHyphens w:val="true"/>
-      <w:overflowPunct w:val="true"/>
+      <w:overflowPunct w:val="false"/>
       <w:bidi w:val="0"/>
       <w:spacing w:before="0" w:after="0"/>
       <w:jc w:val="left"/>
